--- a/report/작성중/2022년2학기_표본조사론_출석수업_과제물/2022년2학기_표본조사론_과제물_홍원표_202135-368864.docx
+++ b/report/작성중/2022년2학기_표본조사론_출석수업_과제물/2022년2학기_표본조사론_과제물_홍원표_202135-368864.docx
@@ -81,7 +81,6 @@
           <w:szCs w:val="24"/>
         </w:rPr>
       </w:pPr>
-      <w:proofErr w:type="gramStart"/>
       <w:r>
         <w:rPr>
           <w:rFonts w:ascii="HCI Poppy" w:eastAsia="휴먼명조" w:hAnsi="HCI Poppy" w:hint="eastAsia"/>
@@ -100,18 +99,7 @@
           <w:sz w:val="24"/>
           <w:szCs w:val="24"/>
         </w:rPr>
-        <w:t xml:space="preserve"> :</w:t>
-      </w:r>
-      <w:proofErr w:type="gramEnd"/>
-      <w:r>
-        <w:rPr>
-          <w:rFonts w:ascii="HCI Poppy" w:eastAsia="휴먼명조" w:hAnsi="HCI Poppy" w:hint="eastAsia"/>
-          <w:b/>
-          <w:bCs/>
-          <w:sz w:val="24"/>
-          <w:szCs w:val="24"/>
-        </w:rPr>
-        <w:t xml:space="preserve"> </w:t>
+        <w:t xml:space="preserve"> : </w:t>
       </w:r>
       <w:r>
         <w:rPr>
@@ -156,7 +144,6 @@
         </w:rPr>
         <w:t xml:space="preserve"> </w:t>
       </w:r>
-      <w:proofErr w:type="gramStart"/>
       <w:r>
         <w:rPr>
           <w:rFonts w:ascii="HCI Poppy" w:eastAsia="휴먼명조" w:hAnsi="HCI Poppy"/>
@@ -175,18 +162,7 @@
           <w:sz w:val="24"/>
           <w:szCs w:val="24"/>
         </w:rPr>
-        <w:t xml:space="preserve"> :</w:t>
-      </w:r>
-      <w:proofErr w:type="gramEnd"/>
-      <w:r>
-        <w:rPr>
-          <w:rFonts w:ascii="HCI Poppy" w:eastAsia="휴먼명조" w:hAnsi="HCI Poppy"/>
-          <w:b/>
-          <w:bCs/>
-          <w:sz w:val="24"/>
-          <w:szCs w:val="24"/>
-        </w:rPr>
-        <w:t xml:space="preserve"> </w:t>
+        <w:t xml:space="preserve"> : </w:t>
       </w:r>
       <w:r>
         <w:rPr>
@@ -241,7 +217,6 @@
         </w:rPr>
         <w:t xml:space="preserve"> </w:t>
       </w:r>
-      <w:proofErr w:type="gramStart"/>
       <w:r>
         <w:rPr>
           <w:rFonts w:ascii="HCI Poppy" w:eastAsia="휴먼명조" w:hAnsi="HCI Poppy"/>
@@ -262,7 +237,6 @@
         </w:rPr>
         <w:t xml:space="preserve"> :</w:t>
       </w:r>
-      <w:proofErr w:type="gramEnd"/>
       <w:r>
         <w:rPr>
           <w:rFonts w:ascii="HCI Poppy" w:eastAsia="휴먼명조" w:hAnsi="HCI Poppy"/>
@@ -336,7 +310,6 @@
         </w:rPr>
         <w:t xml:space="preserve"> </w:t>
       </w:r>
-      <w:proofErr w:type="gramStart"/>
       <w:r>
         <w:rPr>
           <w:rFonts w:ascii="HCI Poppy" w:eastAsia="휴먼명조" w:hAnsi="HCI Poppy"/>
@@ -357,7 +330,6 @@
         </w:rPr>
         <w:t xml:space="preserve"> :</w:t>
       </w:r>
-      <w:proofErr w:type="gramEnd"/>
       <w:r>
         <w:rPr>
           <w:rFonts w:ascii="HCI Poppy" w:eastAsia="휴먼명조" w:hAnsi="HCI Poppy" w:hint="eastAsia"/>
@@ -471,7 +443,6 @@
         </w:rPr>
         <w:t xml:space="preserve"> </w:t>
       </w:r>
-      <w:proofErr w:type="spellStart"/>
       <w:r>
         <w:rPr>
           <w:rFonts w:ascii="HCI Poppy" w:eastAsia="휴먼명조" w:hAnsi="HCI Poppy"/>
@@ -482,7 +453,6 @@
         </w:rPr>
         <w:t>락</w:t>
       </w:r>
-      <w:proofErr w:type="spellEnd"/>
       <w:r>
         <w:rPr>
           <w:rFonts w:ascii="HCI Poppy" w:eastAsia="휴먼명조" w:hAnsi="HCI Poppy"/>
@@ -493,7 +463,6 @@
         </w:rPr>
         <w:t xml:space="preserve"> </w:t>
       </w:r>
-      <w:proofErr w:type="gramStart"/>
       <w:r>
         <w:rPr>
           <w:rFonts w:ascii="HCI Poppy" w:eastAsia="휴먼명조" w:hAnsi="HCI Poppy"/>
@@ -514,7 +483,6 @@
         </w:rPr>
         <w:t xml:space="preserve"> :</w:t>
       </w:r>
-      <w:proofErr w:type="gramEnd"/>
       <w:r>
         <w:rPr>
           <w:rFonts w:ascii="HCI Poppy" w:eastAsia="휴먼명조" w:hAnsi="HCI Poppy"/>
@@ -562,6 +530,23 @@
           <w:rFonts w:hint="eastAsia"/>
         </w:rPr>
         <w:t>- 이하 과제 작성</w:t>
+      </w:r>
+    </w:p>
+    <w:p>
+      <w:pPr>
+        <w:pStyle w:val="a3"/>
+        <w:rPr>
+          <w:rFonts w:hint="eastAsia"/>
+        </w:rPr>
+      </w:pPr>
+      <w:r>
+        <w:t xml:space="preserve">1. </w:t>
+      </w:r>
+      <w:r>
+        <w:rPr>
+          <w:rFonts w:hint="eastAsia"/>
+        </w:rPr>
+        <w:t>어떤 제조공장에서 하루에 생산된</w:t>
       </w:r>
     </w:p>
     <w:p>
